--- a/Debate Transcripts/102344.DOCX
+++ b/Debate Transcripts/102344.DOCX
@@ -20,16 +20,29 @@
           <w:szCs w:val="28"/>
           <w:shd w:val="clear" w:color="auto" w:fill="FFFFFF"/>
         </w:rPr>
-        <w:t>SCHIEFFER:</w:t>
-      </w:r>
-      <w:r>
-        <w:rPr>
-          <w:rFonts w:eastAsia="Times New Roman" w:cs="Times New Roman"/>
+        <w:t>SCHIEFFER</w:t>
+      </w:r>
+      <w:bookmarkStart w:id="0" w:name="_GoBack"/>
+      <w:r>
+        <w:rPr>
+          <w:rFonts w:eastAsia="Times New Roman" w:cs="Times New Roman"/>
+          <w:iCs/>
           <w:color w:val="000000"/>
           <w:sz w:val="28"/>
           <w:szCs w:val="28"/>
           <w:shd w:val="clear" w:color="auto" w:fill="FFFFFF"/>
         </w:rPr>
+        <w:t>:</w:t>
+      </w:r>
+      <w:bookmarkEnd w:id="0"/>
+      <w:r>
+        <w:rPr>
+          <w:rFonts w:eastAsia="Times New Roman" w:cs="Times New Roman"/>
+          <w:color w:val="000000"/>
+          <w:sz w:val="28"/>
+          <w:szCs w:val="28"/>
+          <w:shd w:val="clear" w:color="auto" w:fill="FFFFFF"/>
+        </w:rPr>
         <w:t> Good evening from the campus of Lynn University here in Boca Raton, Florida. This is the fourth and last debate of the 2012 campaign, brought to you by the Commission on Presidential Debates. This one is on foreign policy. I'm Bob Schieffer of CBS News.</w:t>
       </w:r>
     </w:p>
@@ -51,7 +64,25 @@
           <w:sz w:val="28"/>
           <w:szCs w:val="28"/>
         </w:rPr>
-        <w:t>The questions are mine, and I have not shared them with the candidates or their aides. The audience has taken a vow of silence: no applause, no reaction of any kind, except right now, when we welcome President Barack Obama and Governor Mitt Romney.</w:t>
+        <w:t>The questions are mine, and I have not shared them with the candidates or their aides. The audience has taken a vow of silence</w:t>
+      </w:r>
+      <w:r>
+        <w:rPr>
+          <w:rFonts w:eastAsia="Times New Roman" w:cs="Times New Roman"/>
+          <w:color w:val="000000"/>
+          <w:sz w:val="28"/>
+          <w:szCs w:val="28"/>
+        </w:rPr>
+        <w:t>*</w:t>
+      </w:r>
+      <w:r>
+        <w:rPr>
+          <w:rFonts w:eastAsia="Times New Roman" w:cs="Times New Roman"/>
+          <w:color w:val="000000"/>
+          <w:sz w:val="28"/>
+          <w:szCs w:val="28"/>
+        </w:rPr>
+        <w:t xml:space="preserve"> no applause, no reaction of any kind, except right now, when we welcome President Barack Obama and Governor Mitt Romney.</w:t>
       </w:r>
     </w:p>
     <w:p>
@@ -218,7 +249,45 @@
           <w:sz w:val="28"/>
           <w:szCs w:val="28"/>
         </w:rPr>
-        <w:t>The controversy over what happened there continues. Four Americans are dead, including an American Ambassador. Questions remain of what happened: What caused it? Was it spontaneous? Was it an intelligence failure? Was it a policy failure? Was there an attempt to mislead people about what really happened?</w:t>
+        <w:t>The controversy over what happened there continues. Four Americans are dead, including an American Ambassador. Questions remain of what happened</w:t>
+      </w:r>
+      <w:r>
+        <w:rPr>
+          <w:rFonts w:eastAsia="Times New Roman" w:cs="Times New Roman"/>
+          <w:color w:val="000000"/>
+          <w:sz w:val="28"/>
+          <w:szCs w:val="28"/>
+        </w:rPr>
+        <w:t>*</w:t>
+      </w:r>
+      <w:r>
+        <w:rPr>
+          <w:rFonts w:eastAsia="Times New Roman" w:cs="Times New Roman"/>
+          <w:color w:val="000000"/>
+          <w:sz w:val="28"/>
+          <w:szCs w:val="28"/>
+        </w:rPr>
+        <w:t xml:space="preserve"> </w:t>
+      </w:r>
+      <w:proofErr w:type="gramStart"/>
+      <w:r>
+        <w:rPr>
+          <w:rFonts w:eastAsia="Times New Roman" w:cs="Times New Roman"/>
+          <w:color w:val="000000"/>
+          <w:sz w:val="28"/>
+          <w:szCs w:val="28"/>
+        </w:rPr>
+        <w:t>What</w:t>
+      </w:r>
+      <w:proofErr w:type="gramEnd"/>
+      <w:r>
+        <w:rPr>
+          <w:rFonts w:eastAsia="Times New Roman" w:cs="Times New Roman"/>
+          <w:color w:val="000000"/>
+          <w:sz w:val="28"/>
+          <w:szCs w:val="28"/>
+        </w:rPr>
+        <w:t xml:space="preserve"> caused it? Was it spontaneous? Was it an intelligence failure? Was it a policy failure? Was there an attempt to mislead people about what really happened?</w:t>
       </w:r>
     </w:p>
     <w:p>
@@ -522,7 +591,25 @@
           <w:sz w:val="28"/>
           <w:szCs w:val="28"/>
         </w:rPr>
-        <w:t>But I think it's important to step back and think about what happened in Libya. Now, keep in mind that I and Americans took leadership in organizing an international coalition that made sure that we were able to—without putting troops on the ground, at the cost of less than what we spent in 2 weeks in Iraq—liberate a country that had been under the yoke of dictatorship for 40 years, got rid of a despot who had killed Americans. And as a consequence, despite this tragedy, you had tens of thousands of Libyans, after the events in Benghazi, marching and saying: America is our friend. We stand with them. Now, that represents the opportunity we have to take advantage of.</w:t>
+        <w:t>But I think it's important to step back and think about what happened in Libya. Now, keep in mind that I and Americans took leadership in organizing an international coalition that made sure that we were able to—without putting troops on the ground, at the cost of less than what we spent in 2 weeks in Iraq—liberate a country that had been under the yoke of dictatorship for 40 years, got rid of a despot who had killed Americans. And as a consequence, despite this tragedy, you had tens of thousands of Libyans, after the events in Benghazi, marching and saying</w:t>
+      </w:r>
+      <w:r>
+        <w:rPr>
+          <w:rFonts w:eastAsia="Times New Roman" w:cs="Times New Roman"/>
+          <w:color w:val="000000"/>
+          <w:sz w:val="28"/>
+          <w:szCs w:val="28"/>
+        </w:rPr>
+        <w:t>*</w:t>
+      </w:r>
+      <w:r>
+        <w:rPr>
+          <w:rFonts w:eastAsia="Times New Roman" w:cs="Times New Roman"/>
+          <w:color w:val="000000"/>
+          <w:sz w:val="28"/>
+          <w:szCs w:val="28"/>
+        </w:rPr>
+        <w:t xml:space="preserve"> America is our friend. We stand with them. Now, that represents the opportunity we have to take advantage of.</w:t>
       </w:r>
     </w:p>
     <w:p>
@@ -648,7 +735,25 @@
           <w:szCs w:val="28"/>
         </w:rPr>
         <w:lastRenderedPageBreak/>
-        <w:t xml:space="preserve">The right course for us is to make sure that we go after the people who are leaders of these various anti-American groups and these jihadists, but also help the Muslim world. And how do we do that? The group of Arab scholars came together, organized by the U.N., to look at how we can help the world reject these terrorists. And the answer they came up with was this: one, more economic development. We should key our foreign aid, our direct foreign investment—and that of our friends, we should coordinate it—to make sure that we push back and give them more economic development. Number two, better education. </w:t>
+        <w:t>The right course for us is to make sure that we go after the people who are leaders of these various anti-American groups and these jihadists, but also help the Muslim world. And how do we do that? The group of Arab scholars came together, organized by the U.N., to look at how we can help the world reject these terrorists. And the answer they came up with was this</w:t>
+      </w:r>
+      <w:r>
+        <w:rPr>
+          <w:rFonts w:eastAsia="Times New Roman" w:cs="Times New Roman"/>
+          <w:color w:val="000000"/>
+          <w:sz w:val="28"/>
+          <w:szCs w:val="28"/>
+        </w:rPr>
+        <w:t>*</w:t>
+      </w:r>
+      <w:r>
+        <w:rPr>
+          <w:rFonts w:eastAsia="Times New Roman" w:cs="Times New Roman"/>
+          <w:color w:val="000000"/>
+          <w:sz w:val="28"/>
+          <w:szCs w:val="28"/>
+        </w:rPr>
+        <w:t xml:space="preserve"> one, more economic development. We should key our foreign aid, our direct foreign investment—and that of our friends, we should coordinate it—to make sure that we push back and give them more economic development. Number two, better education. </w:t>
       </w:r>
       <w:proofErr w:type="gramStart"/>
       <w:r>
@@ -1186,7 +1291,25 @@
           <w:sz w:val="28"/>
           <w:szCs w:val="28"/>
         </w:rPr>
-        <w:t>But I can say this: that we're talking about the Middle East and how to help the Middle East reject the kind of terrorism we're seeing and the rising tide of tumult and confusion. And attacking me is not an agenda. Attacking me is not talking about how we're going to deal with the challenges that exist in the Middle East and take advantage of the opportunity there and stem the tide of this violence.</w:t>
+        <w:t>But I can say this</w:t>
+      </w:r>
+      <w:r>
+        <w:rPr>
+          <w:rFonts w:eastAsia="Times New Roman" w:cs="Times New Roman"/>
+          <w:color w:val="000000"/>
+          <w:sz w:val="28"/>
+          <w:szCs w:val="28"/>
+        </w:rPr>
+        <w:t>*</w:t>
+      </w:r>
+      <w:r>
+        <w:rPr>
+          <w:rFonts w:eastAsia="Times New Roman" w:cs="Times New Roman"/>
+          <w:color w:val="000000"/>
+          <w:sz w:val="28"/>
+          <w:szCs w:val="28"/>
+        </w:rPr>
+        <w:t xml:space="preserve"> that we're talking about the Middle East and how to help the Middle East reject the kind of terrorism we're seeing and the rising tide of tumult and confusion. And attacking me is not an agenda. Attacking me is not talking about how we're going to deal with the challenges that exist in the Middle East and take advantage of the opportunity there and stem the tide of this violence.</w:t>
       </w:r>
     </w:p>
     <w:p>
@@ -1867,8 +1990,6 @@
         </w:rPr>
         <w:t>This is just a few weeks ago.</w:t>
       </w:r>
-      <w:bookmarkStart w:id="0" w:name="_GoBack"/>
-      <w:bookmarkEnd w:id="0"/>
     </w:p>
     <w:p>
       <w:pPr>
@@ -3197,7 +3318,25 @@
           <w:sz w:val="28"/>
           <w:szCs w:val="28"/>
         </w:rPr>
-        <w:t>But going back to Libya, because this is an example of how we make choices: When we went into Libya, and we were able to immediately stop the massacre there because of the unique circumstances and the coalition that we had helped to organize, we also had to make sure that Muammar Qaddafi didn't stay there.</w:t>
+        <w:t>But going back to Libya, because this is an example of how we make choices</w:t>
+      </w:r>
+      <w:r>
+        <w:rPr>
+          <w:rFonts w:eastAsia="Times New Roman" w:cs="Times New Roman"/>
+          <w:color w:val="000000"/>
+          <w:sz w:val="28"/>
+          <w:szCs w:val="28"/>
+        </w:rPr>
+        <w:t>*</w:t>
+      </w:r>
+      <w:r>
+        <w:rPr>
+          <w:rFonts w:eastAsia="Times New Roman" w:cs="Times New Roman"/>
+          <w:color w:val="000000"/>
+          <w:sz w:val="28"/>
+          <w:szCs w:val="28"/>
+        </w:rPr>
+        <w:t xml:space="preserve"> When we went into Libya, and we were able to immediately stop the massacre there because of the unique circumstances and the coalition that we had helped to organize, we also had to make sure that Muammar Qaddafi didn't stay there.</w:t>
       </w:r>
     </w:p>
     <w:p>
@@ -3868,27 +4007,7 @@
           <w:sz w:val="28"/>
           <w:szCs w:val="28"/>
         </w:rPr>
-        <w:t xml:space="preserve">But what I've also said is that now that you have a democratically elected Government in Egypt, that they have to make sure that they take responsibility for protecting religious minorities—and we have put significant pressure on them </w:t>
-      </w:r>
-      <w:proofErr w:type="gramStart"/>
-      <w:r>
-        <w:rPr>
-          <w:rFonts w:eastAsia="Times New Roman" w:cs="Times New Roman"/>
-          <w:color w:val="000000"/>
-          <w:sz w:val="28"/>
-          <w:szCs w:val="28"/>
-        </w:rPr>
-        <w:t>to</w:t>
-      </w:r>
-      <w:proofErr w:type="gramEnd"/>
-      <w:r>
-        <w:rPr>
-          <w:rFonts w:eastAsia="Times New Roman" w:cs="Times New Roman"/>
-          <w:color w:val="000000"/>
-          <w:sz w:val="28"/>
-          <w:szCs w:val="28"/>
-        </w:rPr>
-        <w:t xml:space="preserve"> make sure they're doing that—to recognize the rights of women, which is critical throughout the region. These countries can't develop if young women are not given the kind of education that they need. They have to abide by their treaty with Israel. That is a red line for us, because not only is Israel's security at stake, but our security is at stake if that unravels.</w:t>
+        <w:t>But what I've also said is that now that you have a democratically elected Government in Egypt, that they have to make sure that they take responsibility for protecting religious minorities—and we have put significant pressure on them to make sure they're doing that—to recognize the rights of women, which is critical throughout the region. These countries can't develop if young women are not given the kind of education that they need. They have to abide by their treaty with Israel. That is a red line for us, because not only is Israel's security at stake, but our security is at stake if that unravels.</w:t>
       </w:r>
     </w:p>
     <w:p>
@@ -4457,7 +4576,45 @@
           <w:sz w:val="28"/>
           <w:szCs w:val="28"/>
         </w:rPr>
-        <w:t>You're going to get a chance to respond to that because that's a perfect segue into our next segment, and that is, what is America's role in the world? And that is the question: What do each of you see as our role in the world? And I believe, Governor Romney, it's your turn to go first.</w:t>
+        <w:t>You're going to get a chance to respond to that because that's a perfect segue into our next segment, and that is, what is America's role in the world? And that is the question</w:t>
+      </w:r>
+      <w:r>
+        <w:rPr>
+          <w:rFonts w:eastAsia="Times New Roman" w:cs="Times New Roman"/>
+          <w:color w:val="000000"/>
+          <w:sz w:val="28"/>
+          <w:szCs w:val="28"/>
+        </w:rPr>
+        <w:t>*</w:t>
+      </w:r>
+      <w:r>
+        <w:rPr>
+          <w:rFonts w:eastAsia="Times New Roman" w:cs="Times New Roman"/>
+          <w:color w:val="000000"/>
+          <w:sz w:val="28"/>
+          <w:szCs w:val="28"/>
+        </w:rPr>
+        <w:t xml:space="preserve"> </w:t>
+      </w:r>
+      <w:proofErr w:type="gramStart"/>
+      <w:r>
+        <w:rPr>
+          <w:rFonts w:eastAsia="Times New Roman" w:cs="Times New Roman"/>
+          <w:color w:val="000000"/>
+          <w:sz w:val="28"/>
+          <w:szCs w:val="28"/>
+        </w:rPr>
+        <w:t>What</w:t>
+      </w:r>
+      <w:proofErr w:type="gramEnd"/>
+      <w:r>
+        <w:rPr>
+          <w:rFonts w:eastAsia="Times New Roman" w:cs="Times New Roman"/>
+          <w:color w:val="000000"/>
+          <w:sz w:val="28"/>
+          <w:szCs w:val="28"/>
+        </w:rPr>
+        <w:t xml:space="preserve"> do each of you see as our role in the world? And I believe, Governor Romney, it's your turn to go first.</w:t>
       </w:r>
     </w:p>
     <w:p>
@@ -4592,7 +4749,43 @@
           <w:sz w:val="28"/>
           <w:szCs w:val="28"/>
         </w:rPr>
-        <w:t>And our military: We've got to strengthen our military long term. We don't know what the world is going to throw at us down the road. We make decisions today in a military that will confront challenges we can't imagine. In the 2000 debates, there was no mention of terrorism, for instance. And a year later, 9/11 happened. So we have to make decisions based upon uncertainty, and that means a strong military. I will not cut our military budget.</w:t>
+        <w:t>And our military</w:t>
+      </w:r>
+      <w:r>
+        <w:rPr>
+          <w:rFonts w:eastAsia="Times New Roman" w:cs="Times New Roman"/>
+          <w:color w:val="000000"/>
+          <w:sz w:val="28"/>
+          <w:szCs w:val="28"/>
+        </w:rPr>
+        <w:t>,</w:t>
+      </w:r>
+      <w:r>
+        <w:rPr>
+          <w:rFonts w:eastAsia="Times New Roman" w:cs="Times New Roman"/>
+          <w:color w:val="000000"/>
+          <w:sz w:val="28"/>
+          <w:szCs w:val="28"/>
+        </w:rPr>
+        <w:t xml:space="preserve"> </w:t>
+      </w:r>
+      <w:r>
+        <w:rPr>
+          <w:rFonts w:eastAsia="Times New Roman" w:cs="Times New Roman"/>
+          <w:color w:val="000000"/>
+          <w:sz w:val="28"/>
+          <w:szCs w:val="28"/>
+        </w:rPr>
+        <w:t>w</w:t>
+      </w:r>
+      <w:r>
+        <w:rPr>
+          <w:rFonts w:eastAsia="Times New Roman" w:cs="Times New Roman"/>
+          <w:color w:val="000000"/>
+          <w:sz w:val="28"/>
+          <w:szCs w:val="28"/>
+        </w:rPr>
+        <w:t>e've got to strengthen our military long term. We don't know what the world is going to throw at us down the road. We make decisions today in a military that will confront challenges we can't imagine. In the 2000 debates, there was no mention of terrorism, for instance. And a year later, 9/11 happened. So we have to make decisions based upon uncertainty, and that means a strong military. I will not cut our military budget.</w:t>
       </w:r>
     </w:p>
     <w:p>
@@ -4779,7 +4972,25 @@
           <w:sz w:val="28"/>
           <w:szCs w:val="28"/>
         </w:rPr>
-        <w:t>It also allowed us to refocus on alliances and relationships that had been neglected for a decade. And, Governor Romney, our alliances have never been stronger: in Asia, in Europe, in Africa, with Israel, where we have unprecedented military and intelligence cooperation, including dealing with the Iranian threat.</w:t>
+        <w:t>It also allowed us to refocus on alliances and relationships that had been neglected for a decade. And, Governor Romney, our alliances have never been stronger</w:t>
+      </w:r>
+      <w:r>
+        <w:rPr>
+          <w:rFonts w:eastAsia="Times New Roman" w:cs="Times New Roman"/>
+          <w:color w:val="000000"/>
+          <w:sz w:val="28"/>
+          <w:szCs w:val="28"/>
+        </w:rPr>
+        <w:t>*</w:t>
+      </w:r>
+      <w:r>
+        <w:rPr>
+          <w:rFonts w:eastAsia="Times New Roman" w:cs="Times New Roman"/>
+          <w:color w:val="000000"/>
+          <w:sz w:val="28"/>
+          <w:szCs w:val="28"/>
+        </w:rPr>
+        <w:t xml:space="preserve"> in Asia, in Europe, in Africa, with Israel, where we have unprecedented military and intelligence cooperation, including dealing with the Iranian threat.</w:t>
       </w:r>
     </w:p>
     <w:p>
@@ -4801,7 +5012,25 @@
           <w:szCs w:val="28"/>
         </w:rPr>
         <w:lastRenderedPageBreak/>
-        <w:t>But what we also have been able to do is position ourselves so we can start rebuilding America. And that's what my plan does: making sure that we're bringing manufacturing back to our shores so that we're creating jobs here, as we've done with the auto industry, not rewarding companies that are shipping jobs overseas; making sure that we've got the best education system in the world, including retraining our workers for the jobs of tomorrow.</w:t>
+        <w:t>But what we also have been able to do is position ourselves so we can start rebuilding America. And that's what my plan does</w:t>
+      </w:r>
+      <w:r>
+        <w:rPr>
+          <w:rFonts w:eastAsia="Times New Roman" w:cs="Times New Roman"/>
+          <w:color w:val="000000"/>
+          <w:sz w:val="28"/>
+          <w:szCs w:val="28"/>
+        </w:rPr>
+        <w:t>*</w:t>
+      </w:r>
+      <w:r>
+        <w:rPr>
+          <w:rFonts w:eastAsia="Times New Roman" w:cs="Times New Roman"/>
+          <w:color w:val="000000"/>
+          <w:sz w:val="28"/>
+          <w:szCs w:val="28"/>
+        </w:rPr>
+        <w:t xml:space="preserve"> making sure that we're bringing manufacturing back to our shores so that we're creating jobs here, as we've done with the auto industry, not rewarding companies that are shipping jobs overseas; making sure that we've got the best education system in the world, including retraining our workers for the jobs of tomorrow.</w:t>
       </w:r>
     </w:p>
     <w:p>
@@ -5052,7 +5281,25 @@
           <w:sz w:val="28"/>
           <w:szCs w:val="28"/>
         </w:rPr>
-        <w:t>The opportunities for us in Latin America we have just not taken advantage of fully. As a matter of fact, Latin America's economy is almost as big as the economy of China. We're all focused on China. Latin America is a huge opportunity for us: time zone, language opportunities.</w:t>
+        <w:t>The opportunities for us in Latin America we have just not taken advantage of fully. As a matter of fact, Latin America's economy is almost as big as the economy of China. We're all focused on China. Latin America is a huge opportunity for us</w:t>
+      </w:r>
+      <w:r>
+        <w:rPr>
+          <w:rFonts w:eastAsia="Times New Roman" w:cs="Times New Roman"/>
+          <w:color w:val="000000"/>
+          <w:sz w:val="28"/>
+          <w:szCs w:val="28"/>
+        </w:rPr>
+        <w:t>*</w:t>
+      </w:r>
+      <w:r>
+        <w:rPr>
+          <w:rFonts w:eastAsia="Times New Roman" w:cs="Times New Roman"/>
+          <w:color w:val="000000"/>
+          <w:sz w:val="28"/>
+          <w:szCs w:val="28"/>
+        </w:rPr>
+        <w:t xml:space="preserve"> time zone, language opportunities.</w:t>
       </w:r>
     </w:p>
     <w:p>
@@ -7235,7 +7482,25 @@
           <w:sz w:val="28"/>
           <w:szCs w:val="28"/>
         </w:rPr>
-        <w:t>Let's talk about military spending, and that's this: Our Navy——</w:t>
+        <w:t>Let's talk about military spending, and that's this</w:t>
+      </w:r>
+      <w:r>
+        <w:rPr>
+          <w:rFonts w:eastAsia="Times New Roman" w:cs="Times New Roman"/>
+          <w:color w:val="000000"/>
+          <w:sz w:val="28"/>
+          <w:szCs w:val="28"/>
+        </w:rPr>
+        <w:t>*</w:t>
+      </w:r>
+      <w:r>
+        <w:rPr>
+          <w:rFonts w:eastAsia="Times New Roman" w:cs="Times New Roman"/>
+          <w:color w:val="000000"/>
+          <w:sz w:val="28"/>
+          <w:szCs w:val="28"/>
+        </w:rPr>
+        <w:t xml:space="preserve"> Our Navy——</w:t>
       </w:r>
     </w:p>
     <w:p>
@@ -7696,7 +7961,43 @@
           <w:sz w:val="28"/>
           <w:szCs w:val="28"/>
         </w:rPr>
-        <w:t xml:space="preserve">A lot to cover. I'd like to move to the next segment: Red lines: Israel and Iran. Would either of you—and you'll have 2 minutes, and, President Obama, you have the first go at this one. Would either of you be willing to declare that an attack on Israel is an attack on the United States, which, of course, is the same promise that we give to our close allies like Japan? And if you made such a </w:t>
+        <w:t>A lot to cover. I'd like to move to the next segment</w:t>
+      </w:r>
+      <w:r>
+        <w:rPr>
+          <w:rFonts w:eastAsia="Times New Roman" w:cs="Times New Roman"/>
+          <w:color w:val="000000"/>
+          <w:sz w:val="28"/>
+          <w:szCs w:val="28"/>
+        </w:rPr>
+        <w:t>*</w:t>
+      </w:r>
+      <w:r>
+        <w:rPr>
+          <w:rFonts w:eastAsia="Times New Roman" w:cs="Times New Roman"/>
+          <w:color w:val="000000"/>
+          <w:sz w:val="28"/>
+          <w:szCs w:val="28"/>
+        </w:rPr>
+        <w:t xml:space="preserve"> Red lines</w:t>
+      </w:r>
+      <w:r>
+        <w:rPr>
+          <w:rFonts w:eastAsia="Times New Roman" w:cs="Times New Roman"/>
+          <w:color w:val="000000"/>
+          <w:sz w:val="28"/>
+          <w:szCs w:val="28"/>
+        </w:rPr>
+        <w:t>*</w:t>
+      </w:r>
+      <w:r>
+        <w:rPr>
+          <w:rFonts w:eastAsia="Times New Roman" w:cs="Times New Roman"/>
+          <w:color w:val="000000"/>
+          <w:sz w:val="28"/>
+          <w:szCs w:val="28"/>
+        </w:rPr>
+        <w:t xml:space="preserve"> Israel and Iran. Would either of you—and you'll have 2 minutes, and, President Obama, you have the first go at this one. Would either of you be willing to declare that an attack on Israel is an attack on the United States, which, of course, is the same promise that we give to our close allies like Japan? And if you made such a </w:t>
       </w:r>
       <w:r>
         <w:rPr>
@@ -7953,7 +8254,25 @@
           <w:sz w:val="28"/>
           <w:szCs w:val="28"/>
         </w:rPr>
-        <w:t>So the work that we've done with respect to sanctions now offers Iran a choice: They can take the diplomatic route and end their nuclear program, or they will have to face a united world and a United States President—me—who said we're not going to take any options off the table.</w:t>
+        <w:t>So the work that we've done with respect to sanctions now offers Iran a choice</w:t>
+      </w:r>
+      <w:r>
+        <w:rPr>
+          <w:rFonts w:eastAsia="Times New Roman" w:cs="Times New Roman"/>
+          <w:color w:val="000000"/>
+          <w:sz w:val="28"/>
+          <w:szCs w:val="28"/>
+        </w:rPr>
+        <w:t>*</w:t>
+      </w:r>
+      <w:r>
+        <w:rPr>
+          <w:rFonts w:eastAsia="Times New Roman" w:cs="Times New Roman"/>
+          <w:color w:val="000000"/>
+          <w:sz w:val="28"/>
+          <w:szCs w:val="28"/>
+        </w:rPr>
+        <w:t xml:space="preserve"> They can take the diplomatic route and end their nuclear program, or they will have to face a united world and a United States President—me—who said we're not going to take any options off the table.</w:t>
       </w:r>
     </w:p>
     <w:p>
@@ -8535,7 +8854,45 @@
           <w:sz w:val="28"/>
           <w:szCs w:val="28"/>
         </w:rPr>
-        <w:t xml:space="preserve">And one last thing, just to make this point: The clock is ticking. We're not going to allow Iran to perpetually engage in negotiations that </w:t>
+        <w:t>And one last thing, just to make this point</w:t>
+      </w:r>
+      <w:r>
+        <w:rPr>
+          <w:rFonts w:eastAsia="Times New Roman" w:cs="Times New Roman"/>
+          <w:color w:val="000000"/>
+          <w:sz w:val="28"/>
+          <w:szCs w:val="28"/>
+        </w:rPr>
+        <w:t>*</w:t>
+      </w:r>
+      <w:r>
+        <w:rPr>
+          <w:rFonts w:eastAsia="Times New Roman" w:cs="Times New Roman"/>
+          <w:color w:val="000000"/>
+          <w:sz w:val="28"/>
+          <w:szCs w:val="28"/>
+        </w:rPr>
+        <w:t xml:space="preserve"> </w:t>
+      </w:r>
+      <w:proofErr w:type="gramStart"/>
+      <w:r>
+        <w:rPr>
+          <w:rFonts w:eastAsia="Times New Roman" w:cs="Times New Roman"/>
+          <w:color w:val="000000"/>
+          <w:sz w:val="28"/>
+          <w:szCs w:val="28"/>
+        </w:rPr>
+        <w:t>The</w:t>
+      </w:r>
+      <w:proofErr w:type="gramEnd"/>
+      <w:r>
+        <w:rPr>
+          <w:rFonts w:eastAsia="Times New Roman" w:cs="Times New Roman"/>
+          <w:color w:val="000000"/>
+          <w:sz w:val="28"/>
+          <w:szCs w:val="28"/>
+        </w:rPr>
+        <w:t xml:space="preserve"> clock is ticking. We're not going to allow Iran to perpetually engage in negotiations that </w:t>
       </w:r>
       <w:proofErr w:type="spellStart"/>
       <w:r>
@@ -9384,7 +9741,25 @@
           <w:sz w:val="28"/>
           <w:szCs w:val="28"/>
         </w:rPr>
-        <w:t>What if the Prime Minister of Israel called you on the phone and said: "Our bombers are on the way. We're going to bomb Iran"? What do you say?</w:t>
+        <w:t>What if the Prime Minister of Israel called you on the phone and said</w:t>
+      </w:r>
+      <w:r>
+        <w:rPr>
+          <w:rFonts w:eastAsia="Times New Roman" w:cs="Times New Roman"/>
+          <w:color w:val="000000"/>
+          <w:sz w:val="28"/>
+          <w:szCs w:val="28"/>
+        </w:rPr>
+        <w:t>*</w:t>
+      </w:r>
+      <w:r>
+        <w:rPr>
+          <w:rFonts w:eastAsia="Times New Roman" w:cs="Times New Roman"/>
+          <w:color w:val="000000"/>
+          <w:sz w:val="28"/>
+          <w:szCs w:val="28"/>
+        </w:rPr>
+        <w:t xml:space="preserve"> "Our bombers are on the way. We're going to bomb Iran"? What do you say?</w:t>
       </w:r>
     </w:p>
     <w:p>
@@ -11533,7 +11908,43 @@
           <w:sz w:val="28"/>
           <w:szCs w:val="28"/>
         </w:rPr>
-        <w:t>Well, keep in mind, our strategy wasn't just going after bin Laden. We've created partnerships throughout the region to deal with extremism: in Somalia, in Yemen, in Pakistan. And what we've also done is engage these Governments in the kind of reforms that are actually going to make a difference in people's lives day to day: to make sure that their Governments aren't corrupt; to make sure that they are treating women with the kind of respect and dignity that every nation that succeeds has shown; and to make sure that they've got a free market system that works. So across the board, we are engaging them in building capacity in these countries, and we have stood on the side of democracy.</w:t>
+        <w:t>Well, keep in mind, our strategy wasn't just going after bin Laden. We've created partnerships throughout the region to deal with extremism</w:t>
+      </w:r>
+      <w:r>
+        <w:rPr>
+          <w:rFonts w:eastAsia="Times New Roman" w:cs="Times New Roman"/>
+          <w:color w:val="000000"/>
+          <w:sz w:val="28"/>
+          <w:szCs w:val="28"/>
+        </w:rPr>
+        <w:t>*</w:t>
+      </w:r>
+      <w:r>
+        <w:rPr>
+          <w:rFonts w:eastAsia="Times New Roman" w:cs="Times New Roman"/>
+          <w:color w:val="000000"/>
+          <w:sz w:val="28"/>
+          <w:szCs w:val="28"/>
+        </w:rPr>
+        <w:t xml:space="preserve"> in Somalia, in Yemen, in Pakistan. And what we've also done is engage these Governments in the kind of reforms that are actually going to make a difference in people's lives day to day</w:t>
+      </w:r>
+      <w:r>
+        <w:rPr>
+          <w:rFonts w:eastAsia="Times New Roman" w:cs="Times New Roman"/>
+          <w:color w:val="000000"/>
+          <w:sz w:val="28"/>
+          <w:szCs w:val="28"/>
+        </w:rPr>
+        <w:t>*</w:t>
+      </w:r>
+      <w:r>
+        <w:rPr>
+          <w:rFonts w:eastAsia="Times New Roman" w:cs="Times New Roman"/>
+          <w:color w:val="000000"/>
+          <w:sz w:val="28"/>
+          <w:szCs w:val="28"/>
+        </w:rPr>
+        <w:t xml:space="preserve"> to make sure that their Governments aren't corrupt; to make sure that they are treating women with the kind of respect and dignity that every nation that succeeds has shown; and to make sure that they've got a free market system that works. So across the board, we are engaging them in building capacity in these countries, and we have stood on the side of democracy.</w:t>
       </w:r>
     </w:p>
     <w:p>
@@ -11940,7 +12351,25 @@
           <w:sz w:val="28"/>
           <w:szCs w:val="28"/>
         </w:rPr>
-        <w:t>Now, they look at us and say, is it a good idea to be with America? How strong are we going to be? How strong is our economy? They look at the fact that we owe them a trillion dollars and owe other people 16 trillion in total, including them. They look at our decision to cut back on our military capabilities: a trillion dollars. The Secretary of Defense called these trillion dollars of cuts to our military devastating. It's not my term. It's the President's own Secretary of Defense called them devastating. They look at America's commitments around the world, and they see what's happening, and they say, well, okay, is America going to be strong? And the answer is yes; if I'm President, America will be very strong.</w:t>
+        <w:t>Now, they look at us and say, is it a good idea to be with America? How strong are we going to be? How strong is our economy? They look at the fact that we owe them a trillion dollars and owe other people 16 trillion in total, including them. They look at our decision to cut back on our military capabilities</w:t>
+      </w:r>
+      <w:r>
+        <w:rPr>
+          <w:rFonts w:eastAsia="Times New Roman" w:cs="Times New Roman"/>
+          <w:color w:val="000000"/>
+          <w:sz w:val="28"/>
+          <w:szCs w:val="28"/>
+        </w:rPr>
+        <w:t>*</w:t>
+      </w:r>
+      <w:r>
+        <w:rPr>
+          <w:rFonts w:eastAsia="Times New Roman" w:cs="Times New Roman"/>
+          <w:color w:val="000000"/>
+          <w:sz w:val="28"/>
+          <w:szCs w:val="28"/>
+        </w:rPr>
+        <w:t xml:space="preserve"> a trillion dollars. The Secretary of Defense called these trillion dollars of cuts to our military devastating. It's not my term. It's the President's own Secretary of Defense called them devastating. They look at America's commitments around the world, and they see what's happening, and they say, well, okay, is America going to be strong? And the answer is yes; if I'm President, America will be very strong.</w:t>
       </w:r>
     </w:p>
     <w:p>
@@ -14125,7 +14554,25 @@
           <w:sz w:val="28"/>
           <w:szCs w:val="28"/>
         </w:rPr>
-        <w:t>And Governor Romney wants to take us back to those policies: a foreign policy that's wrong and reckless; economic policies that won't create jobs, won't reduce our deficit, but will make sure that folks at the very top don't have to play by the same rules that you do. And I've got a different vision for America.</w:t>
+        <w:t>And Governor Romney wants to take us back to those policies</w:t>
+      </w:r>
+      <w:r>
+        <w:rPr>
+          <w:rFonts w:eastAsia="Times New Roman" w:cs="Times New Roman"/>
+          <w:color w:val="000000"/>
+          <w:sz w:val="28"/>
+          <w:szCs w:val="28"/>
+        </w:rPr>
+        <w:t>*</w:t>
+      </w:r>
+      <w:r>
+        <w:rPr>
+          <w:rFonts w:eastAsia="Times New Roman" w:cs="Times New Roman"/>
+          <w:color w:val="000000"/>
+          <w:sz w:val="28"/>
+          <w:szCs w:val="28"/>
+        </w:rPr>
+        <w:t xml:space="preserve"> a foreign policy that's wrong and reckless; economic policies that won't create jobs, won't reduce our deficit, but will make sure that folks at the very top don't have to play by the same rules that you do. And I've got a different vision for America.</w:t>
       </w:r>
     </w:p>
     <w:p>
